--- a/progress-report/Báo cáo tiến độ tuần 4/Thông số cấu hình mạng LAN cho một số phòng.docx
+++ b/progress-report/Báo cáo tiến độ tuần 4/Thông số cấu hình mạng LAN cho một số phòng.docx
@@ -1978,9 +1978,12 @@
         <w:spacing w:line="360" w:lineRule="auto"/>
         <w:jc w:val="both"/>
         <w:rPr>
-          <w:rFonts w:ascii="Times New Roman" w:hAnsi="Times New Roman" w:cs="Times New Roman"/>
-          <w:sz w:val="28"/>
-          <w:szCs w:val="28"/>
+          <w:rFonts w:ascii="Times New Roman" w:eastAsia="Times New Roman" w:hAnsi="Times New Roman" w:cs="Times New Roman"/>
+          <w:kern w:val="0"/>
+          <w:sz w:val="28"/>
+          <w:szCs w:val="28"/>
+          <w:lang w:val="vi-VN"/>
+          <w14:ligatures w14:val="none"/>
         </w:rPr>
       </w:pPr>
       <w:r>
@@ -2000,16 +2003,22 @@
         <w:spacing w:line="360" w:lineRule="auto"/>
         <w:jc w:val="both"/>
         <w:rPr>
-          <w:rFonts w:ascii="Times New Roman" w:hAnsi="Times New Roman" w:cs="Times New Roman"/>
-          <w:sz w:val="28"/>
-          <w:szCs w:val="28"/>
-        </w:rPr>
-      </w:pPr>
-      <w:r>
-        <w:rPr>
-          <w:rFonts w:ascii="Times New Roman" w:hAnsi="Times New Roman" w:cs="Times New Roman"/>
-          <w:sz w:val="28"/>
-          <w:szCs w:val="28"/>
+          <w:rFonts w:ascii="Times New Roman" w:eastAsia="Times New Roman" w:hAnsi="Times New Roman" w:cs="Times New Roman"/>
+          <w:kern w:val="0"/>
+          <w:sz w:val="28"/>
+          <w:szCs w:val="28"/>
+          <w:lang w:val="vi-VN"/>
+          <w14:ligatures w14:val="none"/>
+        </w:rPr>
+      </w:pPr>
+      <w:r>
+        <w:rPr>
+          <w:rFonts w:ascii="Times New Roman" w:eastAsia="Times New Roman" w:hAnsi="Times New Roman" w:cs="Times New Roman"/>
+          <w:kern w:val="0"/>
+          <w:sz w:val="28"/>
+          <w:szCs w:val="28"/>
+          <w:lang w:val="vi-VN"/>
+          <w14:ligatures w14:val="none"/>
         </w:rPr>
         <w:t>Switch(config)#interface vlan 2</w:t>
       </w:r>
@@ -2019,112 +2028,197 @@
         <w:spacing w:line="360" w:lineRule="auto"/>
         <w:jc w:val="both"/>
         <w:rPr>
-          <w:rFonts w:ascii="Times New Roman" w:hAnsi="Times New Roman" w:cs="Times New Roman"/>
-          <w:sz w:val="28"/>
-          <w:szCs w:val="28"/>
-        </w:rPr>
-      </w:pPr>
-      <w:r>
-        <w:rPr>
-          <w:rFonts w:ascii="Times New Roman" w:hAnsi="Times New Roman" w:cs="Times New Roman"/>
-          <w:sz w:val="28"/>
-          <w:szCs w:val="28"/>
-        </w:rPr>
-        <w:t xml:space="preserve">Switch(config-if)#ip address </w:t>
-      </w:r>
-      <w:r>
-        <w:rPr>
-          <w:rFonts w:ascii="Times New Roman" w:hAnsi="Times New Roman" w:cs="Times New Roman"/>
-          <w:sz w:val="28"/>
-          <w:szCs w:val="28"/>
-        </w:rPr>
-        <w:t>172</w:t>
-      </w:r>
-      <w:r>
-        <w:rPr>
-          <w:rFonts w:ascii="Times New Roman" w:hAnsi="Times New Roman" w:cs="Times New Roman"/>
-          <w:sz w:val="28"/>
-          <w:szCs w:val="28"/>
-          <w:lang w:val="vi-VN"/>
-        </w:rPr>
-        <w:t xml:space="preserve">.16.0.33 </w:t>
-      </w:r>
-      <w:r>
-        <w:rPr>
-          <w:rFonts w:ascii="Times New Roman" w:hAnsi="Times New Roman" w:cs="Times New Roman"/>
-          <w:sz w:val="28"/>
-          <w:szCs w:val="28"/>
-        </w:rPr>
-        <w:t xml:space="preserve"> 255.255.255.224</w:t>
-      </w:r>
-    </w:p>
-    <w:p>
-      <w:pPr>
-        <w:spacing w:line="360" w:lineRule="auto"/>
-        <w:jc w:val="both"/>
-        <w:rPr>
-          <w:rFonts w:ascii="Times New Roman" w:hAnsi="Times New Roman" w:cs="Times New Roman"/>
-          <w:sz w:val="28"/>
-          <w:szCs w:val="28"/>
-          <w:lang w:val="vi-VN"/>
-        </w:rPr>
-      </w:pPr>
-      <w:r>
-        <w:rPr>
-          <w:rFonts w:ascii="Times New Roman" w:hAnsi="Times New Roman" w:cs="Times New Roman"/>
-          <w:sz w:val="28"/>
-          <w:szCs w:val="28"/>
-        </w:rPr>
-        <w:t>Switch(config-if)#no</w:t>
-      </w:r>
-      <w:r>
-        <w:rPr>
-          <w:rFonts w:ascii="Times New Roman" w:hAnsi="Times New Roman" w:cs="Times New Roman"/>
-          <w:sz w:val="28"/>
-          <w:szCs w:val="28"/>
-          <w:lang w:val="vi-VN"/>
-        </w:rPr>
-        <w:t xml:space="preserve"> shutdown</w:t>
-      </w:r>
-    </w:p>
-    <w:p>
-      <w:pPr>
-        <w:spacing w:line="360" w:lineRule="auto"/>
-        <w:jc w:val="both"/>
-        <w:rPr>
-          <w:rFonts w:ascii="Times New Roman" w:hAnsi="Times New Roman" w:cs="Times New Roman"/>
-          <w:sz w:val="28"/>
-          <w:szCs w:val="28"/>
-          <w:lang w:val="vi-VN"/>
-        </w:rPr>
-      </w:pPr>
-      <w:r>
-        <w:rPr>
-          <w:rFonts w:ascii="Times New Roman" w:eastAsia="Times New Roman" w:hAnsi="Times New Roman" w:cs="Times New Roman"/>
-          <w:kern w:val="0"/>
-          <w:sz w:val="28"/>
-          <w:szCs w:val="28"/>
-          <w:lang w:val="vi-VN"/>
-          <w14:ligatures w14:val="none"/>
-        </w:rPr>
-        <w:t>+Phòng server:</w:t>
-      </w:r>
-    </w:p>
-    <w:p>
-      <w:pPr>
-        <w:spacing w:line="360" w:lineRule="auto"/>
-        <w:jc w:val="both"/>
-        <w:rPr>
-          <w:rFonts w:ascii="Times New Roman" w:hAnsi="Times New Roman" w:cs="Times New Roman"/>
-          <w:sz w:val="28"/>
-          <w:szCs w:val="28"/>
-        </w:rPr>
-      </w:pPr>
-      <w:r>
-        <w:rPr>
-          <w:rFonts w:ascii="Times New Roman" w:hAnsi="Times New Roman" w:cs="Times New Roman"/>
-          <w:sz w:val="28"/>
-          <w:szCs w:val="28"/>
+          <w:rFonts w:ascii="Times New Roman" w:eastAsia="Times New Roman" w:hAnsi="Times New Roman" w:cs="Times New Roman"/>
+          <w:kern w:val="0"/>
+          <w:sz w:val="28"/>
+          <w:szCs w:val="28"/>
+          <w:lang w:val="vi-VN"/>
+          <w14:ligatures w14:val="none"/>
+        </w:rPr>
+      </w:pPr>
+      <w:r>
+        <w:rPr>
+          <w:rFonts w:ascii="Times New Roman" w:eastAsia="Times New Roman" w:hAnsi="Times New Roman" w:cs="Times New Roman"/>
+          <w:kern w:val="0"/>
+          <w:sz w:val="28"/>
+          <w:szCs w:val="28"/>
+          <w:lang w:val="vi-VN"/>
+          <w14:ligatures w14:val="none"/>
+        </w:rPr>
+        <w:t>Switch(config-if)#ip address 172.16.0.33  255.255.255.224</w:t>
+      </w:r>
+    </w:p>
+    <w:p>
+      <w:pPr>
+        <w:spacing w:line="360" w:lineRule="auto"/>
+        <w:jc w:val="both"/>
+        <w:rPr>
+          <w:rFonts w:ascii="Times New Roman" w:eastAsia="Times New Roman" w:hAnsi="Times New Roman" w:cs="Times New Roman"/>
+          <w:kern w:val="0"/>
+          <w:sz w:val="28"/>
+          <w:szCs w:val="28"/>
+          <w:lang w:val="vi-VN"/>
+          <w14:ligatures w14:val="none"/>
+        </w:rPr>
+      </w:pPr>
+      <w:r>
+        <w:rPr>
+          <w:rFonts w:ascii="Times New Roman" w:eastAsia="Times New Roman" w:hAnsi="Times New Roman" w:cs="Times New Roman"/>
+          <w:kern w:val="0"/>
+          <w:sz w:val="28"/>
+          <w:szCs w:val="28"/>
+          <w:lang w:val="vi-VN"/>
+          <w14:ligatures w14:val="none"/>
+        </w:rPr>
+        <w:t>Switch(config-if)#no shutdown</w:t>
+      </w:r>
+    </w:p>
+    <w:p>
+      <w:pPr>
+        <w:spacing w:line="360" w:lineRule="auto"/>
+        <w:jc w:val="both"/>
+        <w:rPr>
+          <w:rFonts w:ascii="Times New Roman" w:eastAsia="Times New Roman" w:hAnsi="Times New Roman" w:cs="Times New Roman"/>
+          <w:kern w:val="0"/>
+          <w:sz w:val="28"/>
+          <w:szCs w:val="28"/>
+          <w:lang w:val="vi-VN"/>
+          <w14:ligatures w14:val="none"/>
+        </w:rPr>
+      </w:pPr>
+      <w:r>
+        <w:rPr>
+          <w:rFonts w:ascii="Times New Roman" w:eastAsia="Times New Roman" w:hAnsi="Times New Roman" w:cs="Times New Roman"/>
+          <w:kern w:val="0"/>
+          <w:sz w:val="28"/>
+          <w:szCs w:val="28"/>
+          <w:lang w:val="vi-VN"/>
+          <w14:ligatures w14:val="none"/>
+        </w:rPr>
+        <w:t>+ Phòng kỹ thuật:</w:t>
+      </w:r>
+    </w:p>
+    <w:p>
+      <w:pPr>
+        <w:spacing w:line="360" w:lineRule="auto"/>
+        <w:jc w:val="both"/>
+        <w:rPr>
+          <w:rFonts w:ascii="Times New Roman" w:eastAsia="Times New Roman" w:hAnsi="Times New Roman" w:cs="Times New Roman"/>
+          <w:kern w:val="0"/>
+          <w:sz w:val="28"/>
+          <w:szCs w:val="28"/>
+          <w:lang w:val="vi-VN"/>
+          <w14:ligatures w14:val="none"/>
+        </w:rPr>
+      </w:pPr>
+      <w:r>
+        <w:rPr>
+          <w:rFonts w:ascii="Times New Roman" w:eastAsia="Times New Roman" w:hAnsi="Times New Roman" w:cs="Times New Roman"/>
+          <w:kern w:val="0"/>
+          <w:sz w:val="28"/>
+          <w:szCs w:val="28"/>
+          <w:lang w:val="vi-VN"/>
+          <w14:ligatures w14:val="none"/>
+        </w:rPr>
+        <w:t>Switch(config)#interface vlan 4</w:t>
+      </w:r>
+    </w:p>
+    <w:p>
+      <w:pPr>
+        <w:spacing w:line="360" w:lineRule="auto"/>
+        <w:jc w:val="both"/>
+        <w:rPr>
+          <w:rFonts w:ascii="Times New Roman" w:eastAsia="Times New Roman" w:hAnsi="Times New Roman" w:cs="Times New Roman"/>
+          <w:kern w:val="0"/>
+          <w:sz w:val="28"/>
+          <w:szCs w:val="28"/>
+          <w:lang w:val="vi-VN"/>
+          <w14:ligatures w14:val="none"/>
+        </w:rPr>
+      </w:pPr>
+      <w:r>
+        <w:rPr>
+          <w:rFonts w:ascii="Times New Roman" w:eastAsia="Times New Roman" w:hAnsi="Times New Roman" w:cs="Times New Roman"/>
+          <w:kern w:val="0"/>
+          <w:sz w:val="28"/>
+          <w:szCs w:val="28"/>
+          <w:lang w:val="vi-VN"/>
+          <w14:ligatures w14:val="none"/>
+        </w:rPr>
+        <w:t>Switch(config-if)#ip address 172.16.0.97  255.255.255.224</w:t>
+      </w:r>
+    </w:p>
+    <w:p>
+      <w:pPr>
+        <w:spacing w:line="360" w:lineRule="auto"/>
+        <w:jc w:val="both"/>
+        <w:rPr>
+          <w:rFonts w:ascii="Times New Roman" w:eastAsia="Times New Roman" w:hAnsi="Times New Roman" w:cs="Times New Roman"/>
+          <w:kern w:val="0"/>
+          <w:sz w:val="28"/>
+          <w:szCs w:val="28"/>
+          <w:lang w:val="vi-VN"/>
+          <w14:ligatures w14:val="none"/>
+        </w:rPr>
+      </w:pPr>
+      <w:r>
+        <w:rPr>
+          <w:rFonts w:ascii="Times New Roman" w:eastAsia="Times New Roman" w:hAnsi="Times New Roman" w:cs="Times New Roman"/>
+          <w:kern w:val="0"/>
+          <w:sz w:val="28"/>
+          <w:szCs w:val="28"/>
+          <w:lang w:val="vi-VN"/>
+          <w14:ligatures w14:val="none"/>
+        </w:rPr>
+        <w:t>Switch(config-if)#no shutdown</w:t>
+      </w:r>
+    </w:p>
+    <w:p>
+      <w:pPr>
+        <w:spacing w:line="360" w:lineRule="auto"/>
+        <w:jc w:val="both"/>
+        <w:rPr>
+          <w:rFonts w:ascii="Times New Roman" w:eastAsia="Times New Roman" w:hAnsi="Times New Roman" w:cs="Times New Roman"/>
+          <w:kern w:val="0"/>
+          <w:sz w:val="28"/>
+          <w:szCs w:val="28"/>
+          <w:lang w:val="vi-VN"/>
+          <w14:ligatures w14:val="none"/>
+        </w:rPr>
+      </w:pPr>
+      <w:r>
+        <w:rPr>
+          <w:rFonts w:ascii="Times New Roman" w:eastAsia="Times New Roman" w:hAnsi="Times New Roman" w:cs="Times New Roman"/>
+          <w:kern w:val="0"/>
+          <w:sz w:val="28"/>
+          <w:szCs w:val="28"/>
+          <w:lang w:val="vi-VN"/>
+          <w14:ligatures w14:val="none"/>
+        </w:rPr>
+        <w:t>+ Phòng server:</w:t>
+      </w:r>
+    </w:p>
+    <w:p>
+      <w:pPr>
+        <w:spacing w:line="360" w:lineRule="auto"/>
+        <w:jc w:val="both"/>
+        <w:rPr>
+          <w:rFonts w:ascii="Times New Roman" w:eastAsia="Times New Roman" w:hAnsi="Times New Roman" w:cs="Times New Roman"/>
+          <w:kern w:val="0"/>
+          <w:sz w:val="28"/>
+          <w:szCs w:val="28"/>
+          <w:lang w:val="vi-VN"/>
+          <w14:ligatures w14:val="none"/>
+        </w:rPr>
+      </w:pPr>
+      <w:r>
+        <w:rPr>
+          <w:rFonts w:ascii="Times New Roman" w:eastAsia="Times New Roman" w:hAnsi="Times New Roman" w:cs="Times New Roman"/>
+          <w:kern w:val="0"/>
+          <w:sz w:val="28"/>
+          <w:szCs w:val="28"/>
+          <w:lang w:val="vi-VN"/>
+          <w14:ligatures w14:val="none"/>
         </w:rPr>
         <w:t>Switch(config)#interface vlan 3</w:t>
       </w:r>
@@ -2134,338 +2228,450 @@
         <w:spacing w:line="360" w:lineRule="auto"/>
         <w:jc w:val="both"/>
         <w:rPr>
-          <w:rFonts w:ascii="Times New Roman" w:hAnsi="Times New Roman" w:cs="Times New Roman"/>
-          <w:sz w:val="28"/>
-          <w:szCs w:val="28"/>
-        </w:rPr>
-      </w:pPr>
-      <w:r>
-        <w:rPr>
-          <w:rFonts w:ascii="Times New Roman" w:hAnsi="Times New Roman" w:cs="Times New Roman"/>
-          <w:sz w:val="28"/>
-          <w:szCs w:val="28"/>
-        </w:rPr>
-        <w:t>Switch(config-if)#ip address 172</w:t>
-      </w:r>
-      <w:r>
-        <w:rPr>
-          <w:rFonts w:ascii="Times New Roman" w:hAnsi="Times New Roman" w:cs="Times New Roman"/>
-          <w:sz w:val="28"/>
-          <w:szCs w:val="28"/>
-          <w:lang w:val="vi-VN"/>
-        </w:rPr>
-        <w:t>.16.0.</w:t>
-      </w:r>
-      <w:r>
-        <w:rPr>
-          <w:rFonts w:ascii="Times New Roman" w:hAnsi="Times New Roman" w:cs="Times New Roman"/>
-          <w:sz w:val="28"/>
-          <w:szCs w:val="28"/>
-          <w:lang w:val="vi-VN"/>
-        </w:rPr>
-        <w:t>1</w:t>
-      </w:r>
-      <w:r>
-        <w:rPr>
-          <w:rFonts w:ascii="Times New Roman" w:hAnsi="Times New Roman" w:cs="Times New Roman"/>
-          <w:sz w:val="28"/>
-          <w:szCs w:val="28"/>
-          <w:lang w:val="vi-VN"/>
-        </w:rPr>
-        <w:t xml:space="preserve"> </w:t>
-      </w:r>
-      <w:r>
-        <w:rPr>
-          <w:rFonts w:ascii="Times New Roman" w:hAnsi="Times New Roman" w:cs="Times New Roman"/>
-          <w:sz w:val="28"/>
-          <w:szCs w:val="28"/>
-        </w:rPr>
-        <w:t xml:space="preserve"> 255.255.255.224</w:t>
-      </w:r>
-    </w:p>
-    <w:p>
-      <w:pPr>
-        <w:spacing w:line="360" w:lineRule="auto"/>
-        <w:jc w:val="both"/>
-        <w:rPr>
-          <w:rFonts w:ascii="Times New Roman" w:hAnsi="Times New Roman" w:cs="Times New Roman"/>
-          <w:sz w:val="28"/>
-          <w:szCs w:val="28"/>
-          <w:lang w:val="vi-VN"/>
-        </w:rPr>
-      </w:pPr>
-      <w:r>
-        <w:rPr>
-          <w:rFonts w:ascii="Times New Roman" w:hAnsi="Times New Roman" w:cs="Times New Roman"/>
-          <w:sz w:val="28"/>
-          <w:szCs w:val="28"/>
-        </w:rPr>
-        <w:t>Switch(config-if)#no</w:t>
-      </w:r>
-      <w:r>
-        <w:rPr>
-          <w:rFonts w:ascii="Times New Roman" w:hAnsi="Times New Roman" w:cs="Times New Roman"/>
-          <w:sz w:val="28"/>
-          <w:szCs w:val="28"/>
-          <w:lang w:val="vi-VN"/>
-        </w:rPr>
-        <w:t xml:space="preserve"> shutdown</w:t>
-      </w:r>
-    </w:p>
-    <w:p>
-      <w:pPr>
-        <w:spacing w:line="360" w:lineRule="auto"/>
-        <w:jc w:val="both"/>
-        <w:rPr>
-          <w:rFonts w:ascii="Times New Roman" w:hAnsi="Times New Roman" w:cs="Times New Roman"/>
-          <w:sz w:val="28"/>
-          <w:szCs w:val="28"/>
-          <w:lang w:val="vi-VN"/>
-        </w:rPr>
-      </w:pPr>
-      <w:r>
-        <w:rPr>
-          <w:rFonts w:ascii="Times New Roman" w:eastAsia="Times New Roman" w:hAnsi="Times New Roman" w:cs="Times New Roman"/>
-          <w:kern w:val="0"/>
-          <w:sz w:val="28"/>
-          <w:szCs w:val="28"/>
-          <w:lang w:val="vi-VN"/>
-          <w14:ligatures w14:val="none"/>
-        </w:rPr>
-        <w:t>+Phòng kỹ thuật:</w:t>
-      </w:r>
-    </w:p>
-    <w:p>
-      <w:pPr>
-        <w:spacing w:line="360" w:lineRule="auto"/>
-        <w:jc w:val="both"/>
-        <w:rPr>
-          <w:rFonts w:ascii="Times New Roman" w:hAnsi="Times New Roman" w:cs="Times New Roman"/>
-          <w:sz w:val="28"/>
-          <w:szCs w:val="28"/>
-        </w:rPr>
-      </w:pPr>
-      <w:r>
-        <w:rPr>
-          <w:rFonts w:ascii="Times New Roman" w:hAnsi="Times New Roman" w:cs="Times New Roman"/>
-          <w:sz w:val="28"/>
-          <w:szCs w:val="28"/>
-        </w:rPr>
-        <w:t xml:space="preserve">Switch(config)#interface vlan </w:t>
-      </w:r>
-      <w:r>
-        <w:rPr>
-          <w:rFonts w:ascii="Times New Roman" w:hAnsi="Times New Roman" w:cs="Times New Roman"/>
-          <w:sz w:val="28"/>
-          <w:szCs w:val="28"/>
-        </w:rPr>
-        <w:t>4</w:t>
-      </w:r>
-    </w:p>
-    <w:p>
-      <w:pPr>
-        <w:spacing w:line="360" w:lineRule="auto"/>
-        <w:jc w:val="both"/>
-        <w:rPr>
-          <w:rFonts w:ascii="Times New Roman" w:hAnsi="Times New Roman" w:cs="Times New Roman"/>
-          <w:sz w:val="28"/>
-          <w:szCs w:val="28"/>
-        </w:rPr>
-      </w:pPr>
-      <w:r>
-        <w:rPr>
-          <w:rFonts w:ascii="Times New Roman" w:hAnsi="Times New Roman" w:cs="Times New Roman"/>
-          <w:sz w:val="28"/>
-          <w:szCs w:val="28"/>
-        </w:rPr>
-        <w:t>Switch(config-if)#ip address 172</w:t>
-      </w:r>
-      <w:r>
-        <w:rPr>
-          <w:rFonts w:ascii="Times New Roman" w:hAnsi="Times New Roman" w:cs="Times New Roman"/>
-          <w:sz w:val="28"/>
-          <w:szCs w:val="28"/>
-          <w:lang w:val="vi-VN"/>
-        </w:rPr>
-        <w:t>.16.0.</w:t>
-      </w:r>
-      <w:r>
-        <w:rPr>
-          <w:rFonts w:ascii="Times New Roman" w:hAnsi="Times New Roman" w:cs="Times New Roman"/>
-          <w:sz w:val="28"/>
-          <w:szCs w:val="28"/>
-          <w:lang w:val="vi-VN"/>
-        </w:rPr>
-        <w:t>97</w:t>
-      </w:r>
-      <w:r>
-        <w:rPr>
-          <w:rFonts w:ascii="Times New Roman" w:hAnsi="Times New Roman" w:cs="Times New Roman"/>
-          <w:sz w:val="28"/>
-          <w:szCs w:val="28"/>
-          <w:lang w:val="vi-VN"/>
-        </w:rPr>
-        <w:t xml:space="preserve"> </w:t>
-      </w:r>
-      <w:r>
-        <w:rPr>
-          <w:rFonts w:ascii="Times New Roman" w:hAnsi="Times New Roman" w:cs="Times New Roman"/>
-          <w:sz w:val="28"/>
-          <w:szCs w:val="28"/>
-        </w:rPr>
-        <w:t xml:space="preserve"> 255.255.255.224</w:t>
-      </w:r>
-    </w:p>
-    <w:p>
-      <w:pPr>
-        <w:spacing w:line="360" w:lineRule="auto"/>
-        <w:jc w:val="both"/>
-        <w:rPr>
-          <w:rFonts w:ascii="Times New Roman" w:hAnsi="Times New Roman" w:cs="Times New Roman"/>
-          <w:sz w:val="28"/>
-          <w:szCs w:val="28"/>
-        </w:rPr>
-      </w:pPr>
-      <w:r>
-        <w:rPr>
-          <w:rFonts w:ascii="Times New Roman" w:hAnsi="Times New Roman" w:cs="Times New Roman"/>
-          <w:sz w:val="28"/>
-          <w:szCs w:val="28"/>
-        </w:rPr>
-        <w:t>Switch(config-if)#no</w:t>
-      </w:r>
-      <w:r>
-        <w:rPr>
-          <w:rFonts w:ascii="Times New Roman" w:hAnsi="Times New Roman" w:cs="Times New Roman"/>
-          <w:sz w:val="28"/>
-          <w:szCs w:val="28"/>
-          <w:lang w:val="vi-VN"/>
-        </w:rPr>
-        <w:t xml:space="preserve"> shutdown</w:t>
-      </w:r>
-    </w:p>
-    <w:p>
-      <w:pPr>
-        <w:spacing w:line="360" w:lineRule="auto"/>
-        <w:jc w:val="both"/>
-        <w:rPr>
-          <w:rFonts w:ascii="Times New Roman" w:hAnsi="Times New Roman" w:cs="Times New Roman"/>
-          <w:sz w:val="28"/>
-          <w:szCs w:val="28"/>
-        </w:rPr>
-      </w:pPr>
-      <w:r>
-        <w:rPr>
-          <w:rFonts w:ascii="Times New Roman" w:eastAsia="Times New Roman" w:hAnsi="Times New Roman" w:cs="Times New Roman"/>
-          <w:kern w:val="0"/>
-          <w:sz w:val="28"/>
-          <w:szCs w:val="28"/>
-          <w:lang w:val="vi-VN"/>
-          <w14:ligatures w14:val="none"/>
-        </w:rPr>
-        <w:t>+Phòng thực hành 1:</w:t>
-      </w:r>
-    </w:p>
-    <w:p>
-      <w:pPr>
-        <w:spacing w:line="360" w:lineRule="auto"/>
-        <w:jc w:val="both"/>
-        <w:rPr>
-          <w:rFonts w:ascii="Times New Roman" w:hAnsi="Times New Roman" w:cs="Times New Roman"/>
-          <w:sz w:val="28"/>
-          <w:szCs w:val="28"/>
-        </w:rPr>
-      </w:pPr>
-      <w:r>
-        <w:rPr>
-          <w:rFonts w:ascii="Times New Roman" w:hAnsi="Times New Roman" w:cs="Times New Roman"/>
-          <w:sz w:val="28"/>
-          <w:szCs w:val="28"/>
+          <w:rFonts w:ascii="Times New Roman" w:eastAsia="Times New Roman" w:hAnsi="Times New Roman" w:cs="Times New Roman"/>
+          <w:kern w:val="0"/>
+          <w:sz w:val="28"/>
+          <w:szCs w:val="28"/>
+          <w:lang w:val="vi-VN"/>
+          <w14:ligatures w14:val="none"/>
+        </w:rPr>
+      </w:pPr>
+      <w:r>
+        <w:rPr>
+          <w:rFonts w:ascii="Times New Roman" w:eastAsia="Times New Roman" w:hAnsi="Times New Roman" w:cs="Times New Roman"/>
+          <w:kern w:val="0"/>
+          <w:sz w:val="28"/>
+          <w:szCs w:val="28"/>
+          <w:lang w:val="vi-VN"/>
+          <w14:ligatures w14:val="none"/>
+        </w:rPr>
+        <w:t>Switch(config-if)#ip address 172.16.0.2  255.255.255.224</w:t>
+      </w:r>
+    </w:p>
+    <w:p>
+      <w:pPr>
+        <w:spacing w:line="360" w:lineRule="auto"/>
+        <w:jc w:val="both"/>
+        <w:rPr>
+          <w:rFonts w:ascii="Times New Roman" w:eastAsia="Times New Roman" w:hAnsi="Times New Roman" w:cs="Times New Roman"/>
+          <w:kern w:val="0"/>
+          <w:sz w:val="28"/>
+          <w:szCs w:val="28"/>
+          <w:lang w:val="vi-VN"/>
+          <w14:ligatures w14:val="none"/>
+        </w:rPr>
+      </w:pPr>
+      <w:r>
+        <w:rPr>
+          <w:rFonts w:ascii="Times New Roman" w:eastAsia="Times New Roman" w:hAnsi="Times New Roman" w:cs="Times New Roman"/>
+          <w:kern w:val="0"/>
+          <w:sz w:val="28"/>
+          <w:szCs w:val="28"/>
+          <w:lang w:val="vi-VN"/>
+          <w14:ligatures w14:val="none"/>
+        </w:rPr>
+        <w:t>Switch(config-if)#no shutdown</w:t>
+      </w:r>
+    </w:p>
+    <w:p>
+      <w:pPr>
+        <w:spacing w:line="360" w:lineRule="auto"/>
+        <w:jc w:val="both"/>
+        <w:rPr>
+          <w:rFonts w:ascii="Times New Roman" w:eastAsia="Times New Roman" w:hAnsi="Times New Roman" w:cs="Times New Roman"/>
+          <w:kern w:val="0"/>
+          <w:sz w:val="28"/>
+          <w:szCs w:val="28"/>
+          <w:lang w:val="vi-VN"/>
+          <w14:ligatures w14:val="none"/>
+        </w:rPr>
+      </w:pPr>
+      <w:r>
+        <w:rPr>
+          <w:rFonts w:ascii="Times New Roman" w:eastAsia="Times New Roman" w:hAnsi="Times New Roman" w:cs="Times New Roman"/>
+          <w:kern w:val="0"/>
+          <w:sz w:val="28"/>
+          <w:szCs w:val="28"/>
+          <w:lang w:val="vi-VN"/>
+          <w14:ligatures w14:val="none"/>
+        </w:rPr>
+        <w:t>+ Phòng thực hành :</w:t>
+      </w:r>
+    </w:p>
+    <w:p>
+      <w:pPr>
+        <w:spacing w:line="360" w:lineRule="auto"/>
+        <w:jc w:val="both"/>
+        <w:rPr>
+          <w:rFonts w:ascii="Times New Roman" w:eastAsia="Times New Roman" w:hAnsi="Times New Roman" w:cs="Times New Roman"/>
+          <w:kern w:val="0"/>
+          <w:sz w:val="28"/>
+          <w:szCs w:val="28"/>
+          <w:lang w:val="vi-VN"/>
+          <w14:ligatures w14:val="none"/>
+        </w:rPr>
+      </w:pPr>
+      <w:r>
+        <w:rPr>
+          <w:rFonts w:ascii="Times New Roman" w:eastAsia="Times New Roman" w:hAnsi="Times New Roman" w:cs="Times New Roman"/>
+          <w:kern w:val="0"/>
+          <w:sz w:val="28"/>
+          <w:szCs w:val="28"/>
+          <w:lang w:val="vi-VN"/>
+          <w14:ligatures w14:val="none"/>
         </w:rPr>
         <w:lastRenderedPageBreak/>
-        <w:t xml:space="preserve">Switch(config)#interface vlan </w:t>
-      </w:r>
-      <w:r>
-        <w:rPr>
-          <w:rFonts w:ascii="Times New Roman" w:hAnsi="Times New Roman" w:cs="Times New Roman"/>
-          <w:sz w:val="28"/>
-          <w:szCs w:val="28"/>
-        </w:rPr>
-        <w:t>5</w:t>
-      </w:r>
-    </w:p>
-    <w:p>
-      <w:pPr>
-        <w:spacing w:line="360" w:lineRule="auto"/>
-        <w:jc w:val="both"/>
-        <w:rPr>
-          <w:rFonts w:ascii="Times New Roman" w:hAnsi="Times New Roman" w:cs="Times New Roman"/>
-          <w:sz w:val="28"/>
-          <w:szCs w:val="28"/>
-        </w:rPr>
-      </w:pPr>
-      <w:r>
-        <w:rPr>
-          <w:rFonts w:ascii="Times New Roman" w:hAnsi="Times New Roman" w:cs="Times New Roman"/>
-          <w:sz w:val="28"/>
-          <w:szCs w:val="28"/>
-        </w:rPr>
-        <w:t>Switch(config-if)#ip address 172</w:t>
-      </w:r>
-      <w:r>
-        <w:rPr>
-          <w:rFonts w:ascii="Times New Roman" w:hAnsi="Times New Roman" w:cs="Times New Roman"/>
-          <w:sz w:val="28"/>
-          <w:szCs w:val="28"/>
-          <w:lang w:val="vi-VN"/>
-        </w:rPr>
-        <w:t>.16.</w:t>
-      </w:r>
-      <w:r>
-        <w:rPr>
-          <w:rFonts w:ascii="Times New Roman" w:hAnsi="Times New Roman" w:cs="Times New Roman"/>
-          <w:sz w:val="28"/>
-          <w:szCs w:val="28"/>
-          <w:lang w:val="vi-VN"/>
-        </w:rPr>
-        <w:t xml:space="preserve">1.33 </w:t>
-      </w:r>
-      <w:r>
-        <w:rPr>
-          <w:rFonts w:ascii="Times New Roman" w:hAnsi="Times New Roman" w:cs="Times New Roman"/>
-          <w:sz w:val="28"/>
-          <w:szCs w:val="28"/>
-        </w:rPr>
-        <w:t>255.255.255.224</w:t>
-      </w:r>
-    </w:p>
-    <w:p>
-      <w:pPr>
-        <w:spacing w:line="360" w:lineRule="auto"/>
-        <w:jc w:val="both"/>
-        <w:rPr>
-          <w:rFonts w:ascii="Times New Roman" w:hAnsi="Times New Roman" w:cs="Times New Roman"/>
-          <w:sz w:val="28"/>
-          <w:szCs w:val="28"/>
-          <w:lang w:val="vi-VN"/>
-        </w:rPr>
-      </w:pPr>
-      <w:r>
-        <w:rPr>
-          <w:rFonts w:ascii="Times New Roman" w:hAnsi="Times New Roman" w:cs="Times New Roman"/>
-          <w:sz w:val="28"/>
-          <w:szCs w:val="28"/>
-        </w:rPr>
-        <w:t>Switch(config-if)#no</w:t>
-      </w:r>
-      <w:r>
-        <w:rPr>
-          <w:rFonts w:ascii="Times New Roman" w:hAnsi="Times New Roman" w:cs="Times New Roman"/>
-          <w:sz w:val="28"/>
-          <w:szCs w:val="28"/>
-          <w:lang w:val="vi-VN"/>
-        </w:rPr>
-        <w:t xml:space="preserve"> shutdown</w:t>
+        <w:t>Switch(config)#interface vlan 5</w:t>
+      </w:r>
+    </w:p>
+    <w:p>
+      <w:pPr>
+        <w:spacing w:line="360" w:lineRule="auto"/>
+        <w:jc w:val="both"/>
+        <w:rPr>
+          <w:rFonts w:ascii="Times New Roman" w:eastAsia="Times New Roman" w:hAnsi="Times New Roman" w:cs="Times New Roman"/>
+          <w:kern w:val="0"/>
+          <w:sz w:val="28"/>
+          <w:szCs w:val="28"/>
+          <w:lang w:val="vi-VN"/>
+          <w14:ligatures w14:val="none"/>
+        </w:rPr>
+      </w:pPr>
+      <w:r>
+        <w:rPr>
+          <w:rFonts w:ascii="Times New Roman" w:eastAsia="Times New Roman" w:hAnsi="Times New Roman" w:cs="Times New Roman"/>
+          <w:kern w:val="0"/>
+          <w:sz w:val="28"/>
+          <w:szCs w:val="28"/>
+          <w:lang w:val="vi-VN"/>
+          <w14:ligatures w14:val="none"/>
+        </w:rPr>
+        <w:t>Switch(config-if)#ip address 172.16.1.33 255.255.255.224</w:t>
+      </w:r>
+    </w:p>
+    <w:p>
+      <w:pPr>
+        <w:spacing w:line="360" w:lineRule="auto"/>
+        <w:jc w:val="both"/>
+        <w:rPr>
+          <w:rFonts w:ascii="Times New Roman" w:eastAsia="Times New Roman" w:hAnsi="Times New Roman" w:cs="Times New Roman"/>
+          <w:kern w:val="0"/>
+          <w:sz w:val="28"/>
+          <w:szCs w:val="28"/>
+          <w:lang w:val="vi-VN"/>
+          <w14:ligatures w14:val="none"/>
+        </w:rPr>
+      </w:pPr>
+      <w:r>
+        <w:rPr>
+          <w:rFonts w:ascii="Times New Roman" w:eastAsia="Times New Roman" w:hAnsi="Times New Roman" w:cs="Times New Roman"/>
+          <w:kern w:val="0"/>
+          <w:sz w:val="28"/>
+          <w:szCs w:val="28"/>
+          <w:lang w:val="vi-VN"/>
+          <w14:ligatures w14:val="none"/>
+        </w:rPr>
+        <w:t>Switch(config-if)#no shutdown</w:t>
+      </w:r>
+    </w:p>
+    <w:p>
+      <w:pPr>
+        <w:spacing w:line="360" w:lineRule="auto"/>
+        <w:jc w:val="both"/>
+        <w:rPr>
+          <w:rFonts w:ascii="Times New Roman" w:eastAsia="Times New Roman" w:hAnsi="Times New Roman" w:cs="Times New Roman"/>
+          <w:kern w:val="0"/>
+          <w:sz w:val="28"/>
+          <w:szCs w:val="28"/>
+          <w:lang w:val="vi-VN"/>
+          <w14:ligatures w14:val="none"/>
+        </w:rPr>
+      </w:pPr>
+      <w:r>
+        <w:rPr>
+          <w:rFonts w:ascii="Times New Roman" w:eastAsia="Times New Roman" w:hAnsi="Times New Roman" w:cs="Times New Roman"/>
+          <w:kern w:val="0"/>
+          <w:sz w:val="28"/>
+          <w:szCs w:val="28"/>
+          <w:lang w:val="vi-VN"/>
+          <w14:ligatures w14:val="none"/>
+        </w:rPr>
+        <w:t>Bước 3: Kích hoạt tính năng  đính tuyến</w:t>
+      </w:r>
+    </w:p>
+    <w:p>
+      <w:pPr>
+        <w:spacing w:line="360" w:lineRule="auto"/>
+        <w:jc w:val="both"/>
+        <w:rPr>
+          <w:rFonts w:ascii="Times New Roman" w:eastAsia="Times New Roman" w:hAnsi="Times New Roman" w:cs="Times New Roman"/>
+          <w:kern w:val="0"/>
+          <w:sz w:val="28"/>
+          <w:szCs w:val="28"/>
+          <w:lang w:val="vi-VN"/>
+          <w14:ligatures w14:val="none"/>
+        </w:rPr>
+      </w:pPr>
+      <w:r>
+        <w:rPr>
+          <w:rFonts w:ascii="Times New Roman" w:eastAsia="Times New Roman" w:hAnsi="Times New Roman" w:cs="Times New Roman"/>
+          <w:kern w:val="0"/>
+          <w:sz w:val="28"/>
+          <w:szCs w:val="28"/>
+          <w:lang w:val="vi-VN"/>
+          <w14:ligatures w14:val="none"/>
+        </w:rPr>
+        <w:t xml:space="preserve"> Switch(config)#ip routing </w:t>
+      </w:r>
+    </w:p>
+    <w:p>
+      <w:pPr>
+        <w:spacing w:line="360" w:lineRule="auto"/>
+        <w:jc w:val="both"/>
+        <w:rPr>
+          <w:rFonts w:ascii="Times New Roman" w:eastAsia="Times New Roman" w:hAnsi="Times New Roman" w:cs="Times New Roman"/>
+          <w:kern w:val="0"/>
+          <w:sz w:val="28"/>
+          <w:szCs w:val="28"/>
+          <w:lang w:val="vi-VN"/>
+          <w14:ligatures w14:val="none"/>
+        </w:rPr>
+      </w:pPr>
+      <w:r>
+        <w:rPr>
+          <w:rFonts w:ascii="Times New Roman" w:eastAsia="Times New Roman" w:hAnsi="Times New Roman" w:cs="Times New Roman"/>
+          <w:kern w:val="0"/>
+          <w:sz w:val="28"/>
+          <w:szCs w:val="28"/>
+          <w:lang w:val="vi-VN"/>
+          <w14:ligatures w14:val="none"/>
+        </w:rPr>
+        <w:t xml:space="preserve">Bước 4: Định tuyến Default route qua IP ADSL </w:t>
+      </w:r>
+    </w:p>
+    <w:p>
+      <w:pPr>
+        <w:spacing w:line="360" w:lineRule="auto"/>
+        <w:jc w:val="both"/>
+        <w:rPr>
+          <w:rFonts w:ascii="Times New Roman" w:eastAsia="Times New Roman" w:hAnsi="Times New Roman" w:cs="Times New Roman"/>
+          <w:kern w:val="0"/>
+          <w:sz w:val="28"/>
+          <w:szCs w:val="28"/>
+          <w:lang w:val="vi-VN"/>
+          <w14:ligatures w14:val="none"/>
+        </w:rPr>
+      </w:pPr>
+      <w:r>
+        <w:rPr>
+          <w:rFonts w:ascii="Times New Roman" w:eastAsia="Times New Roman" w:hAnsi="Times New Roman" w:cs="Times New Roman"/>
+          <w:kern w:val="0"/>
+          <w:sz w:val="28"/>
+          <w:szCs w:val="28"/>
+          <w:lang w:val="vi-VN"/>
+          <w14:ligatures w14:val="none"/>
+        </w:rPr>
+        <w:t>Switch(config)#ip route 0.0.0.0 0.0.0.0 192.168.1.1</w:t>
+      </w:r>
+    </w:p>
+    <w:p>
+      <w:pPr>
+        <w:spacing w:line="360" w:lineRule="auto"/>
+        <w:jc w:val="both"/>
+        <w:rPr>
+          <w:rFonts w:ascii="Times New Roman" w:eastAsia="Times New Roman" w:hAnsi="Times New Roman" w:cs="Times New Roman"/>
+          <w:kern w:val="0"/>
+          <w:sz w:val="28"/>
+          <w:szCs w:val="28"/>
+          <w:lang w:val="vi-VN"/>
+          <w14:ligatures w14:val="none"/>
+        </w:rPr>
+      </w:pPr>
+      <w:r>
+        <w:rPr>
+          <w:rFonts w:ascii="Times New Roman" w:eastAsia="Times New Roman" w:hAnsi="Times New Roman" w:cs="Times New Roman"/>
+          <w:kern w:val="0"/>
+          <w:sz w:val="28"/>
+          <w:szCs w:val="28"/>
+          <w:lang w:val="vi-VN"/>
+          <w14:ligatures w14:val="none"/>
+        </w:rPr>
+        <w:t>Bước 5:  trunk các cổng fa0/1 – 24</w:t>
+      </w:r>
+    </w:p>
+    <w:p>
+      <w:pPr>
+        <w:spacing w:line="360" w:lineRule="auto"/>
+        <w:jc w:val="both"/>
+        <w:rPr>
+          <w:rFonts w:ascii="Times New Roman" w:eastAsia="Times New Roman" w:hAnsi="Times New Roman" w:cs="Times New Roman"/>
+          <w:kern w:val="0"/>
+          <w:sz w:val="28"/>
+          <w:szCs w:val="28"/>
+          <w:lang w:val="vi-VN"/>
+          <w14:ligatures w14:val="none"/>
+        </w:rPr>
+      </w:pPr>
+      <w:r>
+        <w:rPr>
+          <w:rFonts w:ascii="Times New Roman" w:eastAsia="Times New Roman" w:hAnsi="Times New Roman" w:cs="Times New Roman"/>
+          <w:kern w:val="0"/>
+          <w:sz w:val="28"/>
+          <w:szCs w:val="28"/>
+          <w:lang w:val="vi-VN"/>
+          <w14:ligatures w14:val="none"/>
+        </w:rPr>
+        <w:t xml:space="preserve"> Switch(config)# interface range FastEthernet0/1 - 24 </w:t>
+      </w:r>
+    </w:p>
+    <w:p>
+      <w:pPr>
+        <w:spacing w:line="360" w:lineRule="auto"/>
+        <w:jc w:val="both"/>
+        <w:rPr>
+          <w:rFonts w:ascii="Times New Roman" w:eastAsia="Times New Roman" w:hAnsi="Times New Roman" w:cs="Times New Roman"/>
+          <w:kern w:val="0"/>
+          <w:sz w:val="28"/>
+          <w:szCs w:val="28"/>
+          <w:lang w:val="vi-VN"/>
+          <w14:ligatures w14:val="none"/>
+        </w:rPr>
+      </w:pPr>
+      <w:r>
+        <w:rPr>
+          <w:rFonts w:ascii="Times New Roman" w:eastAsia="Times New Roman" w:hAnsi="Times New Roman" w:cs="Times New Roman"/>
+          <w:kern w:val="0"/>
+          <w:sz w:val="28"/>
+          <w:szCs w:val="28"/>
+          <w:lang w:val="vi-VN"/>
+          <w14:ligatures w14:val="none"/>
+        </w:rPr>
+        <w:t xml:space="preserve"> Switch(config-if-range)#switchport trunk encapsulation dot1q </w:t>
+      </w:r>
+    </w:p>
+    <w:p>
+      <w:pPr>
+        <w:spacing w:line="360" w:lineRule="auto"/>
+        <w:jc w:val="both"/>
+        <w:rPr>
+          <w:rFonts w:ascii="Times New Roman" w:eastAsia="Times New Roman" w:hAnsi="Times New Roman" w:cs="Times New Roman"/>
+          <w:kern w:val="0"/>
+          <w:sz w:val="28"/>
+          <w:szCs w:val="28"/>
+          <w:lang w:val="vi-VN"/>
+          <w14:ligatures w14:val="none"/>
+        </w:rPr>
+      </w:pPr>
+      <w:r>
+        <w:rPr>
+          <w:rFonts w:ascii="Times New Roman" w:eastAsia="Times New Roman" w:hAnsi="Times New Roman" w:cs="Times New Roman"/>
+          <w:kern w:val="0"/>
+          <w:sz w:val="28"/>
+          <w:szCs w:val="28"/>
+          <w:lang w:val="vi-VN"/>
+          <w14:ligatures w14:val="none"/>
+        </w:rPr>
+        <w:t xml:space="preserve"> Switch(config-if-range)#switchport mode trunk</w:t>
+      </w:r>
+    </w:p>
+    <w:p>
+      <w:pPr>
+        <w:spacing w:line="360" w:lineRule="auto"/>
+        <w:jc w:val="both"/>
+        <w:rPr>
+          <w:rFonts w:ascii="Times New Roman" w:eastAsia="Times New Roman" w:hAnsi="Times New Roman" w:cs="Times New Roman"/>
+          <w:kern w:val="0"/>
+          <w:sz w:val="28"/>
+          <w:szCs w:val="28"/>
+          <w:lang w:val="vi-VN"/>
+          <w14:ligatures w14:val="none"/>
+        </w:rPr>
+      </w:pPr>
+      <w:r>
+        <w:rPr>
+          <w:rFonts w:ascii="Times New Roman" w:eastAsia="Times New Roman" w:hAnsi="Times New Roman" w:cs="Times New Roman"/>
+          <w:kern w:val="0"/>
+          <w:sz w:val="28"/>
+          <w:szCs w:val="28"/>
+          <w:lang w:val="vi-VN"/>
+          <w14:ligatures w14:val="none"/>
+        </w:rPr>
+        <w:t xml:space="preserve"> Bước 7: ghi lại cấu hình </w:t>
+      </w:r>
+    </w:p>
+    <w:p>
+      <w:pPr>
+        <w:spacing w:line="360" w:lineRule="auto"/>
+        <w:jc w:val="both"/>
+        <w:rPr>
+          <w:rFonts w:ascii="Times New Roman" w:eastAsia="Times New Roman" w:hAnsi="Times New Roman" w:cs="Times New Roman"/>
+          <w:kern w:val="0"/>
+          <w:sz w:val="28"/>
+          <w:szCs w:val="28"/>
+          <w:lang w:val="vi-VN"/>
+          <w14:ligatures w14:val="none"/>
+        </w:rPr>
+      </w:pPr>
+      <w:r>
+        <w:rPr>
+          <w:rFonts w:ascii="Times New Roman" w:eastAsia="Times New Roman" w:hAnsi="Times New Roman" w:cs="Times New Roman"/>
+          <w:kern w:val="0"/>
+          <w:sz w:val="28"/>
+          <w:szCs w:val="28"/>
+          <w:lang w:val="vi-VN"/>
+          <w14:ligatures w14:val="none"/>
+        </w:rPr>
+        <w:t xml:space="preserve">Switch#write memory </w:t>
+      </w:r>
+    </w:p>
+    <w:p>
+      <w:pPr>
+        <w:spacing w:line="360" w:lineRule="auto"/>
+        <w:jc w:val="both"/>
+        <w:rPr>
+          <w:rFonts w:ascii="Times New Roman" w:eastAsia="Times New Roman" w:hAnsi="Times New Roman" w:cs="Times New Roman"/>
+          <w:kern w:val="0"/>
+          <w:sz w:val="28"/>
+          <w:szCs w:val="28"/>
+          <w:lang w:val="vi-VN"/>
+          <w14:ligatures w14:val="none"/>
+        </w:rPr>
+      </w:pPr>
+      <w:r>
+        <w:rPr>
+          <w:rFonts w:ascii="Times New Roman" w:eastAsia="Times New Roman" w:hAnsi="Times New Roman" w:cs="Times New Roman"/>
+          <w:kern w:val="0"/>
+          <w:sz w:val="28"/>
+          <w:szCs w:val="28"/>
+          <w:lang w:val="vi-VN"/>
+          <w14:ligatures w14:val="none"/>
+        </w:rPr>
+        <w:t xml:space="preserve">-Tại Router ADSL: định tuyến static route các vlan có trong bảng vạch định vlan </w:t>
+      </w:r>
+    </w:p>
+    <w:p>
+      <w:pPr>
+        <w:spacing w:line="360" w:lineRule="auto"/>
+        <w:jc w:val="both"/>
+        <w:rPr>
+          <w:rFonts w:ascii="Times New Roman" w:eastAsia="Times New Roman" w:hAnsi="Times New Roman" w:cs="Times New Roman"/>
+          <w:kern w:val="0"/>
+          <w:sz w:val="28"/>
+          <w:szCs w:val="28"/>
+          <w:lang w:val="vi-VN"/>
+          <w14:ligatures w14:val="none"/>
+        </w:rPr>
+      </w:pPr>
+      <w:r>
+        <w:rPr>
+          <w:rFonts w:ascii="Times New Roman" w:eastAsia="Times New Roman" w:hAnsi="Times New Roman" w:cs="Times New Roman"/>
+          <w:kern w:val="0"/>
+          <w:sz w:val="28"/>
+          <w:szCs w:val="28"/>
+          <w:lang w:val="vi-VN"/>
+          <w14:ligatures w14:val="none"/>
+        </w:rPr>
+        <w:t>Switch(config)#ip route 172.16.0.0 255.255.255.224 192.168.1.2</w:t>
       </w:r>
     </w:p>
     <w:p>
@@ -2478,7 +2684,7 @@
           <w:bCs/>
           <w:sz w:val="28"/>
           <w:szCs w:val="28"/>
-          <w:u w:val="single"/>
+          <w:lang w:val="vi-VN"/>
         </w:rPr>
       </w:pPr>
       <w:r>
@@ -2488,646 +2694,163 @@
           <w:bCs/>
           <w:sz w:val="28"/>
           <w:szCs w:val="28"/>
-          <w:u w:val="single"/>
-        </w:rPr>
-        <w:t>Bước 3: Kích hoạt tính năng  đính tuyến</w:t>
-      </w:r>
-    </w:p>
-    <w:p>
-      <w:pPr>
-        <w:spacing w:line="360" w:lineRule="auto"/>
-        <w:jc w:val="both"/>
-        <w:rPr>
-          <w:rFonts w:ascii="Times New Roman" w:hAnsi="Times New Roman" w:cs="Times New Roman"/>
-          <w:sz w:val="28"/>
-          <w:szCs w:val="28"/>
-        </w:rPr>
-      </w:pPr>
-      <w:r>
-        <w:rPr>
-          <w:rFonts w:ascii="Times New Roman" w:hAnsi="Times New Roman" w:cs="Times New Roman"/>
-          <w:sz w:val="28"/>
-          <w:szCs w:val="28"/>
-        </w:rPr>
-        <w:t xml:space="preserve"> Switch(config)#ip routing </w:t>
-      </w:r>
-    </w:p>
-    <w:p>
-      <w:pPr>
-        <w:spacing w:line="360" w:lineRule="auto"/>
-        <w:jc w:val="both"/>
+          <w:lang w:val="vi-VN"/>
+        </w:rPr>
+        <w:t xml:space="preserve">Cấu hình </w:t>
+      </w:r>
+      <w:r>
         <w:rPr>
           <w:rFonts w:ascii="Times New Roman" w:hAnsi="Times New Roman" w:cs="Times New Roman"/>
           <w:b/>
           <w:bCs/>
           <w:sz w:val="28"/>
           <w:szCs w:val="28"/>
-          <w:u w:val="single"/>
-        </w:rPr>
-      </w:pPr>
-      <w:r>
+          <w:lang w:val="vi-VN"/>
+        </w:rPr>
+        <w:t>Router:</w:t>
+      </w:r>
+    </w:p>
+    <w:p>
+      <w:pPr>
+        <w:spacing w:line="360" w:lineRule="auto"/>
+        <w:jc w:val="both"/>
+        <w:rPr>
+          <w:rFonts w:ascii="Times New Roman" w:hAnsi="Times New Roman" w:cs="Times New Roman"/>
+          <w:sz w:val="28"/>
+          <w:szCs w:val="28"/>
+          <w:lang w:val="vi-VN"/>
+        </w:rPr>
+      </w:pPr>
+      <w:r>
+        <w:rPr>
+          <w:rFonts w:ascii="Times New Roman" w:hAnsi="Times New Roman" w:cs="Times New Roman"/>
+          <w:sz w:val="28"/>
+          <w:szCs w:val="28"/>
+          <w:lang w:val="vi-VN"/>
+        </w:rPr>
+        <w:t>Router&gt; enable</w:t>
+      </w:r>
+    </w:p>
+    <w:p>
+      <w:pPr>
+        <w:spacing w:line="360" w:lineRule="auto"/>
+        <w:jc w:val="both"/>
+        <w:rPr>
+          <w:rFonts w:ascii="Times New Roman" w:hAnsi="Times New Roman" w:cs="Times New Roman"/>
+          <w:sz w:val="28"/>
+          <w:szCs w:val="28"/>
+          <w:lang w:val="vi-VN"/>
+        </w:rPr>
+      </w:pPr>
+      <w:r>
+        <w:rPr>
+          <w:rFonts w:ascii="Times New Roman" w:hAnsi="Times New Roman" w:cs="Times New Roman"/>
+          <w:sz w:val="28"/>
+          <w:szCs w:val="28"/>
+          <w:lang w:val="vi-VN"/>
+        </w:rPr>
+        <w:t>Router#configure terminal</w:t>
+      </w:r>
+    </w:p>
+    <w:p>
+      <w:pPr>
+        <w:spacing w:line="360" w:lineRule="auto"/>
+        <w:jc w:val="both"/>
+        <w:rPr>
+          <w:rFonts w:ascii="Times New Roman" w:hAnsi="Times New Roman" w:cs="Times New Roman"/>
+          <w:sz w:val="28"/>
+          <w:szCs w:val="28"/>
+          <w:lang w:val="vi-VN"/>
+        </w:rPr>
+      </w:pPr>
+      <w:r>
+        <w:rPr>
+          <w:rFonts w:ascii="Times New Roman" w:hAnsi="Times New Roman" w:cs="Times New Roman"/>
+          <w:sz w:val="28"/>
+          <w:szCs w:val="28"/>
+          <w:lang w:val="vi-VN"/>
+        </w:rPr>
+        <w:t>Router(config)#interface FastEthernet0/0</w:t>
+      </w:r>
+    </w:p>
+    <w:p>
+      <w:pPr>
+        <w:spacing w:line="360" w:lineRule="auto"/>
+        <w:jc w:val="both"/>
+        <w:rPr>
+          <w:rFonts w:ascii="Times New Roman" w:hAnsi="Times New Roman" w:cs="Times New Roman"/>
+          <w:sz w:val="28"/>
+          <w:szCs w:val="28"/>
+          <w:lang w:val="vi-VN"/>
+        </w:rPr>
+      </w:pPr>
+      <w:r>
+        <w:rPr>
+          <w:rFonts w:ascii="Times New Roman" w:hAnsi="Times New Roman" w:cs="Times New Roman"/>
+          <w:sz w:val="28"/>
+          <w:szCs w:val="28"/>
+          <w:lang w:val="vi-VN"/>
+        </w:rPr>
+        <w:t>Router(config-if)#ip address 172.16.0.1 255.255.255.224</w:t>
+      </w:r>
+    </w:p>
+    <w:p>
+      <w:pPr>
+        <w:spacing w:line="360" w:lineRule="auto"/>
+        <w:jc w:val="both"/>
+        <w:rPr>
+          <w:rFonts w:ascii="Times New Roman" w:hAnsi="Times New Roman" w:cs="Times New Roman"/>
+          <w:sz w:val="28"/>
+          <w:szCs w:val="28"/>
+          <w:lang w:val="vi-VN"/>
+        </w:rPr>
+      </w:pPr>
+      <w:r>
+        <w:rPr>
+          <w:rFonts w:ascii="Times New Roman" w:hAnsi="Times New Roman" w:cs="Times New Roman"/>
+          <w:sz w:val="28"/>
+          <w:szCs w:val="28"/>
+          <w:lang w:val="vi-VN"/>
+        </w:rPr>
+        <w:lastRenderedPageBreak/>
+        <w:t>Router(config-if)#no shutdown</w:t>
+      </w:r>
+    </w:p>
+    <w:p>
+      <w:pPr>
+        <w:spacing w:line="360" w:lineRule="auto"/>
+        <w:jc w:val="both"/>
+        <w:rPr>
+          <w:rFonts w:ascii="Times New Roman" w:eastAsia="Times New Roman" w:hAnsi="Times New Roman" w:cs="Times New Roman"/>
+          <w:kern w:val="0"/>
+          <w:sz w:val="28"/>
+          <w:szCs w:val="28"/>
+          <w14:ligatures w14:val="none"/>
+        </w:rPr>
+      </w:pPr>
+      <w:r>
+        <w:rPr>
+          <w:rFonts w:ascii="Times New Roman" w:hAnsi="Times New Roman" w:cs="Times New Roman"/>
+          <w:sz w:val="28"/>
+          <w:szCs w:val="28"/>
+          <w:lang w:val="vi-VN"/>
+        </w:rPr>
+        <w:t>Router#copy running-config startup-config</w:t>
+      </w:r>
+    </w:p>
+    <w:p>
+      <w:pPr>
+        <w:spacing w:line="360" w:lineRule="auto"/>
+        <w:jc w:val="both"/>
         <w:rPr>
           <w:rFonts w:ascii="Times New Roman" w:hAnsi="Times New Roman" w:cs="Times New Roman"/>
           <w:b/>
           <w:bCs/>
           <w:sz w:val="28"/>
           <w:szCs w:val="28"/>
-          <w:u w:val="single"/>
-        </w:rPr>
-        <w:t xml:space="preserve">Bước 4: Định tuyến Default route qua IP ADSL </w:t>
-      </w:r>
-    </w:p>
-    <w:p>
-      <w:pPr>
-        <w:spacing w:line="360" w:lineRule="auto"/>
-        <w:jc w:val="both"/>
-        <w:rPr>
-          <w:rFonts w:ascii="Times New Roman" w:hAnsi="Times New Roman" w:cs="Times New Roman"/>
-          <w:sz w:val="28"/>
-          <w:szCs w:val="28"/>
-        </w:rPr>
-      </w:pPr>
-      <w:r>
-        <w:rPr>
-          <w:rFonts w:ascii="Times New Roman" w:hAnsi="Times New Roman" w:cs="Times New Roman"/>
-          <w:sz w:val="28"/>
-          <w:szCs w:val="28"/>
-        </w:rPr>
-        <w:t>Switch(config)#ip route 0.0.0.0 0.0.0.0 192.168.1.1</w:t>
-      </w:r>
-    </w:p>
-    <w:p>
-      <w:pPr>
-        <w:spacing w:line="360" w:lineRule="auto"/>
-        <w:jc w:val="both"/>
-        <w:rPr>
-          <w:rFonts w:ascii="Times New Roman" w:hAnsi="Times New Roman" w:cs="Times New Roman"/>
-          <w:b/>
-          <w:bCs/>
-          <w:sz w:val="28"/>
-          <w:szCs w:val="28"/>
-          <w:u w:val="single"/>
-          <w:lang w:val="vi-VN"/>
-        </w:rPr>
-      </w:pPr>
-      <w:r>
-        <w:rPr>
-          <w:rFonts w:ascii="Times New Roman" w:hAnsi="Times New Roman" w:cs="Times New Roman"/>
-          <w:b/>
-          <w:bCs/>
-          <w:sz w:val="28"/>
-          <w:szCs w:val="28"/>
-          <w:u w:val="single"/>
-          <w:lang w:val="vi-VN"/>
-        </w:rPr>
-        <w:t xml:space="preserve">Bước </w:t>
-      </w:r>
-      <w:r>
-        <w:rPr>
-          <w:rFonts w:ascii="Times New Roman" w:hAnsi="Times New Roman" w:cs="Times New Roman"/>
-          <w:b/>
-          <w:bCs/>
-          <w:sz w:val="28"/>
-          <w:szCs w:val="28"/>
-          <w:u w:val="single"/>
-          <w:lang w:val="vi-VN"/>
-        </w:rPr>
-        <w:t>5</w:t>
-      </w:r>
-      <w:r>
-        <w:rPr>
-          <w:rFonts w:ascii="Times New Roman" w:hAnsi="Times New Roman" w:cs="Times New Roman"/>
-          <w:b/>
-          <w:bCs/>
-          <w:sz w:val="28"/>
-          <w:szCs w:val="28"/>
-          <w:u w:val="single"/>
-          <w:lang w:val="vi-VN"/>
-        </w:rPr>
-        <w:t>: trunk các cổng fa0/</w:t>
-      </w:r>
-      <w:r>
-        <w:rPr>
-          <w:rFonts w:ascii="Times New Roman" w:hAnsi="Times New Roman" w:cs="Times New Roman"/>
-          <w:b/>
-          <w:bCs/>
-          <w:sz w:val="28"/>
-          <w:szCs w:val="28"/>
-          <w:u w:val="single"/>
-          <w:lang w:val="vi-VN"/>
-        </w:rPr>
-        <w:t>1</w:t>
-      </w:r>
-      <w:r>
-        <w:rPr>
-          <w:rFonts w:ascii="Times New Roman" w:hAnsi="Times New Roman" w:cs="Times New Roman"/>
-          <w:b/>
-          <w:bCs/>
-          <w:sz w:val="28"/>
-          <w:szCs w:val="28"/>
-          <w:u w:val="single"/>
-          <w:lang w:val="vi-VN"/>
-        </w:rPr>
-        <w:t xml:space="preserve"> – </w:t>
-      </w:r>
-      <w:r>
-        <w:rPr>
-          <w:rFonts w:ascii="Times New Roman" w:hAnsi="Times New Roman" w:cs="Times New Roman"/>
-          <w:b/>
-          <w:bCs/>
-          <w:sz w:val="28"/>
-          <w:szCs w:val="28"/>
-          <w:u w:val="single"/>
-          <w:lang w:val="vi-VN"/>
-        </w:rPr>
-        <w:t>24</w:t>
-      </w:r>
-    </w:p>
-    <w:p>
-      <w:pPr>
-        <w:spacing w:after="0" w:line="360" w:lineRule="auto"/>
-        <w:jc w:val="both"/>
-        <w:rPr>
-          <w:rFonts w:ascii="Times New Roman" w:eastAsia="Times New Roman" w:hAnsi="Times New Roman" w:cs="Times New Roman"/>
-          <w:kern w:val="0"/>
-          <w:sz w:val="28"/>
-          <w:szCs w:val="28"/>
-          <w:lang w:val="vi-VN"/>
-          <w14:ligatures w14:val="none"/>
-        </w:rPr>
-      </w:pPr>
-      <w:r>
-        <w:rPr>
-          <w:rFonts w:ascii="Times New Roman" w:hAnsi="Times New Roman" w:cs="Times New Roman"/>
-          <w:sz w:val="28"/>
-          <w:szCs w:val="28"/>
-          <w:lang w:val="vi-VN"/>
-        </w:rPr>
-        <w:t xml:space="preserve"> Switch(config)#</w:t>
-      </w:r>
-      <w:r>
-        <w:rPr>
-          <w:rFonts w:ascii="Times New Roman" w:eastAsia="Times New Roman" w:hAnsi="Times New Roman" w:cs="Times New Roman"/>
-          <w:kern w:val="0"/>
-          <w:sz w:val="28"/>
-          <w:szCs w:val="28"/>
-          <w14:ligatures w14:val="none"/>
-        </w:rPr>
-        <w:t xml:space="preserve"> interface range FastEthernet0/1 </w:t>
-      </w:r>
-      <w:r>
-        <w:rPr>
-          <w:rFonts w:ascii="Times New Roman" w:eastAsia="Times New Roman" w:hAnsi="Times New Roman" w:cs="Times New Roman"/>
-          <w:kern w:val="0"/>
-          <w:sz w:val="28"/>
-          <w:szCs w:val="28"/>
-          <w:lang w:val="vi-VN"/>
-          <w14:ligatures w14:val="none"/>
-        </w:rPr>
-        <w:t xml:space="preserve">- 24 </w:t>
-      </w:r>
-    </w:p>
-    <w:p>
-      <w:pPr>
-        <w:spacing w:line="360" w:lineRule="auto"/>
-        <w:jc w:val="both"/>
-        <w:rPr>
-          <w:rFonts w:ascii="Times New Roman" w:hAnsi="Times New Roman" w:cs="Times New Roman"/>
-          <w:sz w:val="28"/>
-          <w:szCs w:val="28"/>
-          <w:lang w:val="vi-VN"/>
-        </w:rPr>
-      </w:pPr>
-      <w:r>
-        <w:rPr>
-          <w:rFonts w:ascii="Times New Roman" w:hAnsi="Times New Roman" w:cs="Times New Roman"/>
-          <w:sz w:val="28"/>
-          <w:szCs w:val="28"/>
-          <w:lang w:val="vi-VN"/>
-        </w:rPr>
-        <w:t xml:space="preserve"> Switch(config-if-range)#switchport trunk encapsulation dot1q </w:t>
-      </w:r>
-    </w:p>
-    <w:p>
-      <w:pPr>
-        <w:spacing w:line="360" w:lineRule="auto"/>
-        <w:jc w:val="both"/>
-        <w:rPr>
-          <w:rFonts w:ascii="Times New Roman" w:hAnsi="Times New Roman" w:cs="Times New Roman"/>
-          <w:sz w:val="28"/>
-          <w:szCs w:val="28"/>
-          <w:lang w:val="vi-VN"/>
-        </w:rPr>
-      </w:pPr>
-      <w:r>
-        <w:rPr>
-          <w:rFonts w:ascii="Times New Roman" w:hAnsi="Times New Roman" w:cs="Times New Roman"/>
-          <w:sz w:val="28"/>
-          <w:szCs w:val="28"/>
-          <w:lang w:val="vi-VN"/>
-        </w:rPr>
-        <w:t xml:space="preserve"> </w:t>
-      </w:r>
-      <w:r>
-        <w:rPr>
-          <w:rFonts w:ascii="Times New Roman" w:hAnsi="Times New Roman" w:cs="Times New Roman"/>
-          <w:sz w:val="28"/>
-          <w:szCs w:val="28"/>
-          <w:lang w:val="vi-VN"/>
-        </w:rPr>
-        <w:t>Switch(config-if-range)#switchport mode trunk</w:t>
-      </w:r>
-    </w:p>
-    <w:p>
-      <w:pPr>
-        <w:spacing w:line="360" w:lineRule="auto"/>
-        <w:jc w:val="both"/>
-        <w:rPr>
-          <w:rFonts w:ascii="Times New Roman" w:hAnsi="Times New Roman" w:cs="Times New Roman"/>
-          <w:sz w:val="28"/>
-          <w:szCs w:val="28"/>
-          <w:lang w:val="vi-VN"/>
-        </w:rPr>
-      </w:pPr>
-      <w:r>
-        <w:rPr>
-          <w:rFonts w:ascii="Times New Roman" w:hAnsi="Times New Roman" w:cs="Times New Roman"/>
-          <w:sz w:val="28"/>
-          <w:szCs w:val="28"/>
-          <w:lang w:val="vi-VN"/>
-        </w:rPr>
-        <w:t xml:space="preserve"> Bước 7: ghi lại cấu hình Switch#write memory </w:t>
-      </w:r>
-    </w:p>
-    <w:p>
-      <w:pPr>
-        <w:spacing w:line="360" w:lineRule="auto"/>
-        <w:jc w:val="both"/>
-        <w:rPr>
-          <w:rFonts w:ascii="Times New Roman" w:hAnsi="Times New Roman" w:cs="Times New Roman"/>
-          <w:b/>
-          <w:bCs/>
-          <w:sz w:val="28"/>
-          <w:szCs w:val="28"/>
-          <w:lang w:val="vi-VN"/>
-        </w:rPr>
-      </w:pPr>
-      <w:r>
-        <w:rPr>
-          <w:rFonts w:ascii="Times New Roman" w:hAnsi="Times New Roman" w:cs="Times New Roman"/>
-          <w:b/>
-          <w:bCs/>
-          <w:sz w:val="28"/>
-          <w:szCs w:val="28"/>
-          <w:lang w:val="vi-VN"/>
-        </w:rPr>
-        <w:t xml:space="preserve">Cấu hình </w:t>
-      </w:r>
-      <w:r>
-        <w:rPr>
-          <w:rFonts w:ascii="Times New Roman" w:hAnsi="Times New Roman" w:cs="Times New Roman"/>
-          <w:b/>
-          <w:bCs/>
-          <w:sz w:val="28"/>
-          <w:szCs w:val="28"/>
-          <w:lang w:val="vi-VN"/>
-        </w:rPr>
-        <w:t>Router:</w:t>
-      </w:r>
-    </w:p>
-    <w:p>
-      <w:pPr>
-        <w:spacing w:after="0" w:line="360" w:lineRule="auto"/>
-        <w:jc w:val="both"/>
-        <w:rPr>
-          <w:rFonts w:ascii="Times New Roman" w:eastAsia="Times New Roman" w:hAnsi="Times New Roman" w:cs="Times New Roman"/>
-          <w:kern w:val="0"/>
-          <w:sz w:val="28"/>
-          <w:szCs w:val="28"/>
-          <w14:ligatures w14:val="none"/>
-        </w:rPr>
-      </w:pPr>
-      <w:r>
-        <w:rPr>
-          <w:rFonts w:ascii="Times New Roman" w:eastAsia="Times New Roman" w:hAnsi="Times New Roman" w:cs="Times New Roman"/>
-          <w:kern w:val="0"/>
-          <w:sz w:val="28"/>
-          <w:szCs w:val="28"/>
-          <w14:ligatures w14:val="none"/>
-        </w:rPr>
-        <w:t>Router&gt; enable</w:t>
-      </w:r>
-    </w:p>
-    <w:p>
-      <w:pPr>
-        <w:spacing w:after="0" w:line="360" w:lineRule="auto"/>
-        <w:jc w:val="both"/>
-        <w:rPr>
-          <w:rFonts w:ascii="Times New Roman" w:eastAsia="Times New Roman" w:hAnsi="Times New Roman" w:cs="Times New Roman"/>
-          <w:kern w:val="0"/>
-          <w:sz w:val="28"/>
-          <w:szCs w:val="28"/>
-          <w14:ligatures w14:val="none"/>
-        </w:rPr>
-      </w:pPr>
-      <w:r>
-        <w:rPr>
-          <w:rFonts w:ascii="Times New Roman" w:eastAsia="Times New Roman" w:hAnsi="Times New Roman" w:cs="Times New Roman"/>
-          <w:kern w:val="0"/>
-          <w:sz w:val="28"/>
-          <w:szCs w:val="28"/>
-          <w14:ligatures w14:val="none"/>
-        </w:rPr>
-        <w:t>Router#configure terminal</w:t>
-      </w:r>
-    </w:p>
-    <w:p>
-      <w:pPr>
-        <w:spacing w:after="0" w:line="360" w:lineRule="auto"/>
-        <w:jc w:val="both"/>
-        <w:rPr>
-          <w:rFonts w:ascii="Times New Roman" w:eastAsia="Times New Roman" w:hAnsi="Times New Roman" w:cs="Times New Roman"/>
-          <w:kern w:val="0"/>
-          <w:sz w:val="28"/>
-          <w:szCs w:val="28"/>
-          <w14:ligatures w14:val="none"/>
-        </w:rPr>
-      </w:pPr>
-      <w:r>
-        <w:rPr>
-          <w:rFonts w:ascii="Times New Roman" w:eastAsia="Times New Roman" w:hAnsi="Times New Roman" w:cs="Times New Roman"/>
-          <w:kern w:val="0"/>
-          <w:sz w:val="28"/>
-          <w:szCs w:val="28"/>
-          <w14:ligatures w14:val="none"/>
-        </w:rPr>
-        <w:t>Router(config)#interface FastEthernet0/0</w:t>
-      </w:r>
-    </w:p>
-    <w:p>
-      <w:pPr>
-        <w:spacing w:after="0" w:line="360" w:lineRule="auto"/>
-        <w:jc w:val="both"/>
-        <w:rPr>
-          <w:rFonts w:ascii="Times New Roman" w:eastAsia="Times New Roman" w:hAnsi="Times New Roman" w:cs="Times New Roman"/>
-          <w:kern w:val="0"/>
-          <w:sz w:val="28"/>
-          <w:szCs w:val="28"/>
-          <w14:ligatures w14:val="none"/>
-        </w:rPr>
-      </w:pPr>
-      <w:r>
-        <w:rPr>
-          <w:rFonts w:ascii="Times New Roman" w:eastAsia="Times New Roman" w:hAnsi="Times New Roman" w:cs="Times New Roman"/>
-          <w:kern w:val="0"/>
-          <w:sz w:val="28"/>
-          <w:szCs w:val="28"/>
-          <w14:ligatures w14:val="none"/>
-        </w:rPr>
-        <w:t>Router(config-if)#description LAN Interface</w:t>
-      </w:r>
-    </w:p>
-    <w:p>
-      <w:pPr>
-        <w:spacing w:after="0" w:line="360" w:lineRule="auto"/>
-        <w:jc w:val="both"/>
-        <w:rPr>
-          <w:rFonts w:ascii="Times New Roman" w:eastAsia="Times New Roman" w:hAnsi="Times New Roman" w:cs="Times New Roman"/>
-          <w:kern w:val="0"/>
-          <w:sz w:val="28"/>
-          <w:szCs w:val="28"/>
-          <w14:ligatures w14:val="none"/>
-        </w:rPr>
-      </w:pPr>
-      <w:r>
-        <w:rPr>
-          <w:rFonts w:ascii="Times New Roman" w:eastAsia="Times New Roman" w:hAnsi="Times New Roman" w:cs="Times New Roman"/>
-          <w:kern w:val="0"/>
-          <w:sz w:val="28"/>
-          <w:szCs w:val="28"/>
-          <w14:ligatures w14:val="none"/>
-        </w:rPr>
-        <w:t>Router(config-if)#ip address 172.16.0.0 255.255.255.224</w:t>
-      </w:r>
-    </w:p>
-    <w:p>
-      <w:pPr>
-        <w:spacing w:after="0" w:line="360" w:lineRule="auto"/>
-        <w:jc w:val="both"/>
-        <w:rPr>
-          <w:rFonts w:ascii="Times New Roman" w:eastAsia="Times New Roman" w:hAnsi="Times New Roman" w:cs="Times New Roman"/>
-          <w:kern w:val="0"/>
-          <w:sz w:val="28"/>
-          <w:szCs w:val="28"/>
-          <w14:ligatures w14:val="none"/>
-        </w:rPr>
-      </w:pPr>
-      <w:r>
-        <w:rPr>
-          <w:rFonts w:ascii="Times New Roman" w:eastAsia="Times New Roman" w:hAnsi="Times New Roman" w:cs="Times New Roman"/>
-          <w:kern w:val="0"/>
-          <w:sz w:val="28"/>
-          <w:szCs w:val="28"/>
-          <w14:ligatures w14:val="none"/>
-        </w:rPr>
-        <w:t>Router(config-if)#no shutdown</w:t>
-      </w:r>
-    </w:p>
-    <w:p>
-      <w:pPr>
-        <w:spacing w:after="0" w:line="360" w:lineRule="auto"/>
-        <w:jc w:val="both"/>
-        <w:rPr>
-          <w:rFonts w:ascii="Times New Roman" w:eastAsia="Times New Roman" w:hAnsi="Times New Roman" w:cs="Times New Roman"/>
-          <w:kern w:val="0"/>
-          <w:sz w:val="28"/>
-          <w:szCs w:val="28"/>
-          <w14:ligatures w14:val="none"/>
-        </w:rPr>
-      </w:pPr>
-      <w:r>
-        <w:rPr>
-          <w:rFonts w:ascii="Times New Roman" w:eastAsia="Times New Roman" w:hAnsi="Times New Roman" w:cs="Times New Roman"/>
-          <w:kern w:val="0"/>
-          <w:sz w:val="28"/>
-          <w:szCs w:val="28"/>
-          <w14:ligatures w14:val="none"/>
-        </w:rPr>
-        <w:t>Router(config-if)#ip dhcp excluded-address 172.16.0.0</w:t>
-      </w:r>
-    </w:p>
-    <w:p>
-      <w:pPr>
-        <w:spacing w:after="0" w:line="360" w:lineRule="auto"/>
-        <w:jc w:val="both"/>
-        <w:rPr>
-          <w:rFonts w:ascii="Times New Roman" w:eastAsia="Times New Roman" w:hAnsi="Times New Roman" w:cs="Times New Roman"/>
-          <w:kern w:val="0"/>
-          <w:sz w:val="28"/>
-          <w:szCs w:val="28"/>
-          <w14:ligatures w14:val="none"/>
-        </w:rPr>
-      </w:pPr>
-      <w:r>
-        <w:rPr>
-          <w:rFonts w:ascii="Times New Roman" w:eastAsia="Times New Roman" w:hAnsi="Times New Roman" w:cs="Times New Roman"/>
-          <w:kern w:val="0"/>
-          <w:sz w:val="28"/>
-          <w:szCs w:val="28"/>
-          <w14:ligatures w14:val="none"/>
-        </w:rPr>
-        <w:t>Router(config)#ip dhcp pool LAN</w:t>
-      </w:r>
-    </w:p>
-    <w:p>
-      <w:pPr>
-        <w:spacing w:after="0" w:line="360" w:lineRule="auto"/>
-        <w:jc w:val="both"/>
-        <w:rPr>
-          <w:rFonts w:ascii="Times New Roman" w:eastAsia="Times New Roman" w:hAnsi="Times New Roman" w:cs="Times New Roman"/>
-          <w:kern w:val="0"/>
-          <w:sz w:val="28"/>
-          <w:szCs w:val="28"/>
-          <w14:ligatures w14:val="none"/>
-        </w:rPr>
-      </w:pPr>
-      <w:r>
-        <w:rPr>
-          <w:rFonts w:ascii="Times New Roman" w:eastAsia="Times New Roman" w:hAnsi="Times New Roman" w:cs="Times New Roman"/>
-          <w:kern w:val="0"/>
-          <w:sz w:val="28"/>
-          <w:szCs w:val="28"/>
-          <w14:ligatures w14:val="none"/>
-        </w:rPr>
-        <w:t>Router(dhcp-config)#network 172.16.0.0 255.255.255.0</w:t>
-      </w:r>
-    </w:p>
-    <w:p>
-      <w:pPr>
-        <w:spacing w:after="0" w:line="360" w:lineRule="auto"/>
-        <w:jc w:val="both"/>
-        <w:rPr>
-          <w:rFonts w:ascii="Times New Roman" w:eastAsia="Times New Roman" w:hAnsi="Times New Roman" w:cs="Times New Roman"/>
-          <w:kern w:val="0"/>
-          <w:sz w:val="28"/>
-          <w:szCs w:val="28"/>
-          <w14:ligatures w14:val="none"/>
-        </w:rPr>
-      </w:pPr>
-      <w:r>
-        <w:rPr>
-          <w:rFonts w:ascii="Times New Roman" w:eastAsia="Times New Roman" w:hAnsi="Times New Roman" w:cs="Times New Roman"/>
-          <w:kern w:val="0"/>
-          <w:sz w:val="28"/>
-          <w:szCs w:val="28"/>
-          <w14:ligatures w14:val="none"/>
-        </w:rPr>
-        <w:t>Router(dhcp-config)#default-router 192.168.1.</w:t>
-      </w:r>
-      <w:r>
-        <w:rPr>
-          <w:rFonts w:ascii="Times New Roman" w:eastAsia="Times New Roman" w:hAnsi="Times New Roman" w:cs="Times New Roman"/>
-          <w:kern w:val="0"/>
-          <w:sz w:val="28"/>
-          <w:szCs w:val="28"/>
-          <w14:ligatures w14:val="none"/>
-        </w:rPr>
-        <w:t>1</w:t>
-      </w:r>
-    </w:p>
-    <w:p>
-      <w:pPr>
-        <w:spacing w:after="0" w:line="360" w:lineRule="auto"/>
-        <w:jc w:val="both"/>
-        <w:rPr>
-          <w:rFonts w:ascii="Times New Roman" w:eastAsia="Times New Roman" w:hAnsi="Times New Roman" w:cs="Times New Roman"/>
-          <w:kern w:val="0"/>
-          <w:sz w:val="28"/>
-          <w:szCs w:val="28"/>
-          <w14:ligatures w14:val="none"/>
-        </w:rPr>
-      </w:pPr>
-      <w:r>
-        <w:rPr>
-          <w:rFonts w:ascii="Times New Roman" w:eastAsia="Times New Roman" w:hAnsi="Times New Roman" w:cs="Times New Roman"/>
-          <w:kern w:val="0"/>
-          <w:sz w:val="28"/>
-          <w:szCs w:val="28"/>
-          <w14:ligatures w14:val="none"/>
-        </w:rPr>
-        <w:lastRenderedPageBreak/>
-        <w:t>Router(dhcp-config)#dns-server 8.8.8.8</w:t>
-      </w:r>
-    </w:p>
-    <w:p>
-      <w:pPr>
-        <w:spacing w:after="0" w:line="360" w:lineRule="auto"/>
-        <w:jc w:val="both"/>
-        <w:rPr>
-          <w:rFonts w:ascii="Times New Roman" w:eastAsia="Times New Roman" w:hAnsi="Times New Roman" w:cs="Times New Roman"/>
-          <w:kern w:val="0"/>
-          <w:sz w:val="28"/>
-          <w:szCs w:val="28"/>
-          <w14:ligatures w14:val="none"/>
-        </w:rPr>
-      </w:pPr>
-      <w:r>
-        <w:rPr>
-          <w:rFonts w:ascii="Times New Roman" w:eastAsia="Times New Roman" w:hAnsi="Times New Roman" w:cs="Times New Roman"/>
-          <w:kern w:val="0"/>
-          <w:sz w:val="28"/>
-          <w:szCs w:val="28"/>
-          <w14:ligatures w14:val="none"/>
-        </w:rPr>
-        <w:t>Router(dhcp-config)#exit</w:t>
-      </w:r>
-    </w:p>
-    <w:p>
-      <w:pPr>
-        <w:spacing w:after="0" w:line="360" w:lineRule="auto"/>
-        <w:jc w:val="both"/>
-        <w:rPr>
-          <w:rFonts w:ascii="Times New Roman" w:eastAsia="Times New Roman" w:hAnsi="Times New Roman" w:cs="Times New Roman"/>
-          <w:kern w:val="0"/>
-          <w:sz w:val="28"/>
-          <w:szCs w:val="28"/>
-          <w14:ligatures w14:val="none"/>
-        </w:rPr>
-      </w:pPr>
-      <w:r>
-        <w:rPr>
-          <w:rFonts w:ascii="Times New Roman" w:eastAsia="Times New Roman" w:hAnsi="Times New Roman" w:cs="Times New Roman"/>
-          <w:kern w:val="0"/>
-          <w:sz w:val="28"/>
-          <w:szCs w:val="28"/>
-          <w14:ligatures w14:val="none"/>
-        </w:rPr>
-        <w:t>Router(config)#exit</w:t>
-      </w:r>
-    </w:p>
-    <w:p>
-      <w:pPr>
-        <w:spacing w:line="360" w:lineRule="auto"/>
-        <w:jc w:val="both"/>
-        <w:rPr>
-          <w:rFonts w:ascii="Times New Roman" w:hAnsi="Times New Roman" w:cs="Times New Roman"/>
-          <w:b/>
-          <w:bCs/>
-          <w:sz w:val="28"/>
-          <w:szCs w:val="28"/>
-          <w:lang w:val="vi-VN"/>
-        </w:rPr>
-      </w:pPr>
-      <w:r>
-        <w:rPr>
-          <w:rFonts w:ascii="Times New Roman" w:eastAsia="Times New Roman" w:hAnsi="Times New Roman" w:cs="Times New Roman"/>
-          <w:kern w:val="0"/>
-          <w:sz w:val="28"/>
-          <w:szCs w:val="28"/>
-          <w14:ligatures w14:val="none"/>
-        </w:rPr>
-        <w:t>Router#copy running-config startup-config</w:t>
-      </w:r>
+          <w:lang w:val="vi-VN"/>
+        </w:rPr>
+      </w:pPr>
     </w:p>
     <w:p>
       <w:pPr>
@@ -3357,26 +3080,6 @@
           <w14:ligatures w14:val="none"/>
         </w:rPr>
       </w:pPr>
-      <w:r>
-        <w:rPr>
-          <w:rFonts w:ascii="Times New Roman" w:eastAsia="Times New Roman" w:hAnsi="Times New Roman" w:cs="Times New Roman"/>
-          <w:kern w:val="0"/>
-          <w:sz w:val="28"/>
-          <w:szCs w:val="28"/>
-          <w14:ligatures w14:val="none"/>
-        </w:rPr>
-        <w:t xml:space="preserve"> </w:t>
-      </w:r>
-      <w:r>
-        <w:rPr>
-          <w:rFonts w:ascii="Times New Roman" w:eastAsia="Times New Roman" w:hAnsi="Times New Roman" w:cs="Times New Roman"/>
-          <w:kern w:val="0"/>
-          <w:sz w:val="28"/>
-          <w:szCs w:val="28"/>
-          <w14:ligatures w14:val="none"/>
-        </w:rPr>
-        <w:t>Switch(config)#ip route 172.16.0.0 255.255.225.224 192.168.1.2</w:t>
-      </w:r>
     </w:p>
     <w:p>
       <w:pPr>
